--- a/Documents/single_copy.docx
+++ b/Documents/single_copy.docx
@@ -2745,24 +2745,16 @@
           <w:b w:val="0"/>
           <w:bCs w:val="0"/>
           <w:color w:val="auto"/>
-          <w:sz w:val="22"/>
-          <w:szCs w:val="22"/>
+          <w:sz w:val="16"/>
+          <w:szCs w:val="16"/>
           <w:u w:val="none"/>
           <w:lang w:val="en-IN"/>
         </w:rPr>
         <w:drawing>
-          <wp:anchor distT="0" distB="26670" distL="0" distR="25400" simplePos="0" relativeHeight="1024" behindDoc="0" locked="0" layoutInCell="1" allowOverlap="1">
-            <wp:simplePos x="0" y="0"/>
-            <wp:positionH relativeFrom="column">
-              <wp:posOffset>99695</wp:posOffset>
-            </wp:positionH>
-            <wp:positionV relativeFrom="paragraph">
-              <wp:posOffset>62230</wp:posOffset>
-            </wp:positionV>
-            <wp:extent cx="2311400" cy="1282065"/>
-            <wp:effectExtent l="0" t="0" r="0" b="0"/>
-            <wp:wrapTopAndBottom/>
-            <wp:docPr id="3" name="Image2"/>
+          <wp:inline distT="0" distB="0" distL="114300" distR="114300">
+            <wp:extent cx="2744470" cy="1399540"/>
+            <wp:effectExtent l="0" t="0" r="17780" b="10160"/>
+            <wp:docPr id="7" name="Picture 7" descr="Screenshot from 2018-11-19 03-47-43"/>
             <wp:cNvGraphicFramePr>
               <a:graphicFrameLocks xmlns:a="http://schemas.openxmlformats.org/drawingml/2006/main" noChangeAspect="1"/>
             </wp:cNvGraphicFramePr>
@@ -2770,9 +2762,9 @@
               <a:graphicData uri="http://schemas.openxmlformats.org/drawingml/2006/picture">
                 <pic:pic xmlns:pic="http://schemas.openxmlformats.org/drawingml/2006/picture">
                   <pic:nvPicPr>
-                    <pic:cNvPr id="3" name="Image2"/>
+                    <pic:cNvPr id="7" name="Picture 7" descr="Screenshot from 2018-11-19 03-47-43"/>
                     <pic:cNvPicPr>
-                      <a:picLocks noChangeAspect="1" noChangeArrowheads="1"/>
+                      <a:picLocks noChangeAspect="1"/>
                     </pic:cNvPicPr>
                   </pic:nvPicPr>
                   <pic:blipFill>
@@ -2784,7 +2776,7 @@
                   <pic:spPr>
                     <a:xfrm>
                       <a:off x="0" y="0"/>
-                      <a:ext cx="2311400" cy="1282065"/>
+                      <a:ext cx="2744470" cy="1399540"/>
                     </a:xfrm>
                     <a:prstGeom prst="rect">
                       <a:avLst/>
@@ -2793,9 +2785,11 @@
                 </pic:pic>
               </a:graphicData>
             </a:graphic>
-          </wp:anchor>
+          </wp:inline>
         </w:drawing>
       </w:r>
+      <w:bookmarkStart w:id="0" w:name="_GoBack"/>
+      <w:bookmarkEnd w:id="0"/>
       <w:r>
         <w:rPr>
           <w:rFonts w:hint="default" w:ascii="Times New Roman" w:hAnsi="Times New Roman" w:cs="Times New Roman"/>
@@ -4132,41 +4126,292 @@
         <w:bidi w:val="0"/>
         <w:snapToGrid/>
         <w:spacing w:before="0" w:after="91" w:line="240" w:lineRule="auto"/>
-        <w:ind w:left="0" w:right="0" w:firstLine="720" w:firstLineChars="0"/>
-        <w:jc w:val="both"/>
-        <w:textAlignment w:val="auto"/>
-        <w:rPr>
-          <w:rFonts w:hint="default" w:ascii="Times New Roman" w:hAnsi="Times New Roman" w:cs="Times New Roman"/>
-          <w:b w:val="0"/>
-          <w:bCs w:val="0"/>
-          <w:i w:val="0"/>
-          <w:iCs w:val="0"/>
-          <w:color w:val="auto"/>
-          <w:sz w:val="22"/>
-          <w:szCs w:val="22"/>
-          <w:u w:val="none"/>
-          <w:lang w:val="en-IN"/>
-        </w:rPr>
-      </w:pPr>
-      <w:r>
-        <w:rPr>
-          <w:rFonts w:hint="default" w:ascii="Times New Roman" w:hAnsi="Times New Roman" w:cs="Times New Roman"/>
-          <w:color w:val="auto"/>
-          <w:u w:val="none"/>
+        <w:ind w:left="0" w:leftChars="0" w:right="0" w:firstLine="200" w:firstLineChars="0"/>
+        <w:jc w:val="both"/>
+        <w:textAlignment w:val="auto"/>
+        <w:rPr>
+          <w:rFonts w:hint="default" w:ascii="Times New Roman" w:hAnsi="Times New Roman" w:cs="Times New Roman"/>
+          <w:b w:val="0"/>
+          <w:bCs w:val="0"/>
+          <w:i w:val="0"/>
+          <w:iCs w:val="0"/>
+          <w:color w:val="auto"/>
+          <w:sz w:val="22"/>
+          <w:szCs w:val="22"/>
+          <w:u w:val="none"/>
+          <w:lang w:val="en-IN"/>
+        </w:rPr>
+      </w:pPr>
+      <w:r>
+        <w:rPr>
+          <w:rFonts w:hint="default" w:ascii="Times New Roman" w:hAnsi="Times New Roman" w:cs="Times New Roman"/>
+          <w:b w:val="0"/>
+          <w:bCs w:val="0"/>
+          <w:i w:val="0"/>
+          <w:iCs w:val="0"/>
+          <w:color w:val="auto"/>
+          <w:sz w:val="22"/>
+          <w:szCs w:val="22"/>
+          <w:u w:val="none"/>
+          <w:lang w:val="en-IN"/>
+        </w:rPr>
+        <w:t xml:space="preserve">We randomly </w:t>
+      </w:r>
+      <w:r>
+        <w:rPr>
+          <w:rFonts w:hint="default" w:ascii="Times New Roman" w:hAnsi="Times New Roman" w:cs="Times New Roman"/>
+          <w:b w:val="0"/>
+          <w:bCs w:val="0"/>
+          <w:i w:val="0"/>
+          <w:iCs w:val="0"/>
+          <w:color w:val="auto"/>
+          <w:sz w:val="22"/>
+          <w:szCs w:val="22"/>
+          <w:u w:val="none"/>
+        </w:rPr>
+        <w:t>shuffled our dataset and spitted it in ratio of 0.2 as our training and text dataset</w:t>
+      </w:r>
+      <w:r>
+        <w:rPr>
+          <w:rFonts w:hint="default" w:ascii="Times New Roman" w:hAnsi="Times New Roman" w:cs="Times New Roman"/>
+          <w:b w:val="0"/>
+          <w:bCs w:val="0"/>
+          <w:i w:val="0"/>
+          <w:iCs w:val="0"/>
+          <w:color w:val="auto"/>
+          <w:sz w:val="22"/>
+          <w:szCs w:val="22"/>
+          <w:u w:val="none"/>
+          <w:lang w:val="en-IN"/>
+        </w:rPr>
+        <w:t xml:space="preserve"> and tested on our model. In the experiment we found that, model have </w:t>
+      </w:r>
+      <w:r>
+        <w:rPr>
+          <w:rFonts w:hint="default" w:ascii="Times New Roman" w:hAnsi="Times New Roman" w:cs="Times New Roman"/>
+          <w:b w:val="0"/>
+          <w:bCs w:val="0"/>
+          <w:i w:val="0"/>
+          <w:iCs w:val="0"/>
+          <w:color w:val="auto"/>
+          <w:sz w:val="22"/>
+          <w:szCs w:val="22"/>
+          <w:u w:val="none"/>
+        </w:rPr>
+        <w:t>achieved</w:t>
+      </w:r>
+      <w:r>
+        <w:rPr>
+          <w:rFonts w:hint="default" w:ascii="Times New Roman" w:hAnsi="Times New Roman" w:cs="Times New Roman"/>
+          <w:b w:val="0"/>
+          <w:bCs w:val="0"/>
+          <w:i w:val="0"/>
+          <w:iCs w:val="0"/>
+          <w:color w:val="auto"/>
+          <w:sz w:val="22"/>
+          <w:szCs w:val="22"/>
+          <w:u w:val="none"/>
+          <w:lang w:val="en-IN"/>
+        </w:rPr>
+        <w:t xml:space="preserve"> an accuracy of </w:t>
+      </w:r>
+      <w:r>
+        <w:rPr>
+          <w:rFonts w:hint="default" w:ascii="Times New Roman" w:hAnsi="Times New Roman" w:cs="Times New Roman"/>
+          <w:b w:val="0"/>
+          <w:bCs w:val="0"/>
+          <w:i w:val="0"/>
+          <w:iCs w:val="0"/>
+          <w:color w:val="auto"/>
+          <w:sz w:val="22"/>
+          <w:szCs w:val="22"/>
+          <w:u w:val="none"/>
+        </w:rPr>
+        <w:t>95.4</w:t>
+      </w:r>
+      <w:r>
+        <w:rPr>
+          <w:rFonts w:hint="default" w:ascii="Times New Roman" w:hAnsi="Times New Roman" w:cs="Times New Roman"/>
+          <w:b w:val="0"/>
+          <w:bCs w:val="0"/>
+          <w:i w:val="0"/>
+          <w:iCs w:val="0"/>
+          <w:color w:val="auto"/>
+          <w:sz w:val="22"/>
+          <w:szCs w:val="22"/>
+          <w:u w:val="none"/>
+          <w:lang w:val="en-IN"/>
+        </w:rPr>
+        <w:t xml:space="preserve">%. </w:t>
+      </w:r>
+    </w:p>
+    <w:p>
+      <w:pPr>
+        <w:widowControl/>
+        <w:overflowPunct/>
+        <w:bidi w:val="0"/>
+        <w:snapToGrid/>
+        <w:spacing w:before="0" w:after="91" w:line="240" w:lineRule="auto"/>
+        <w:ind w:right="0"/>
+        <w:jc w:val="both"/>
+        <w:textAlignment w:val="auto"/>
+        <w:rPr>
+          <w:rFonts w:hint="default" w:ascii="Times New Roman" w:hAnsi="Times New Roman" w:cs="Times New Roman"/>
+          <w:b w:val="0"/>
+          <w:bCs w:val="0"/>
+          <w:i w:val="0"/>
+          <w:iCs w:val="0"/>
+          <w:color w:val="auto"/>
+          <w:sz w:val="22"/>
+          <w:szCs w:val="22"/>
+          <w:u w:val="none"/>
+          <w:lang w:val="en-IN"/>
+        </w:rPr>
+      </w:pPr>
+      <w:r>
+        <w:rPr>
+          <w:rFonts w:hint="default" w:ascii="Times New Roman" w:hAnsi="Times New Roman" w:cs="Times New Roman"/>
+          <w:b w:val="0"/>
+          <w:bCs w:val="0"/>
+          <w:i w:val="0"/>
+          <w:iCs w:val="0"/>
+          <w:color w:val="auto"/>
+          <w:sz w:val="22"/>
+          <w:szCs w:val="22"/>
+          <w:u w:val="none"/>
+          <w:lang w:val="en-IN"/>
+        </w:rPr>
+        <w:t>The figure [</w:t>
+      </w:r>
+      <w:r>
+        <w:rPr>
+          <w:rFonts w:hint="default" w:ascii="Times New Roman" w:hAnsi="Times New Roman" w:cs="Times New Roman"/>
+          <w:b w:val="0"/>
+          <w:bCs w:val="0"/>
+          <w:i w:val="0"/>
+          <w:iCs w:val="0"/>
+          <w:color w:val="auto"/>
+          <w:sz w:val="22"/>
+          <w:szCs w:val="22"/>
+          <w:u w:val="none"/>
+        </w:rPr>
+        <w:t>3</w:t>
+      </w:r>
+      <w:r>
+        <w:rPr>
+          <w:rFonts w:hint="default" w:ascii="Times New Roman" w:hAnsi="Times New Roman" w:cs="Times New Roman"/>
+          <w:b w:val="0"/>
+          <w:bCs w:val="0"/>
+          <w:i w:val="0"/>
+          <w:iCs w:val="0"/>
+          <w:color w:val="auto"/>
+          <w:sz w:val="22"/>
+          <w:szCs w:val="22"/>
+          <w:u w:val="none"/>
+          <w:lang w:val="en-IN"/>
+        </w:rPr>
+        <w:t xml:space="preserve">] show that how the training and test data have performed over the </w:t>
+      </w:r>
+      <w:r>
+        <w:rPr>
+          <w:rFonts w:hint="default" w:ascii="Times New Roman" w:hAnsi="Times New Roman" w:cs="Times New Roman"/>
+          <w:b w:val="0"/>
+          <w:bCs w:val="0"/>
+          <w:i w:val="0"/>
+          <w:iCs w:val="0"/>
+          <w:color w:val="auto"/>
+          <w:sz w:val="22"/>
+          <w:szCs w:val="22"/>
+          <w:u w:val="none"/>
+        </w:rPr>
+        <w:t>epochs</w:t>
+      </w:r>
+      <w:r>
+        <w:rPr>
+          <w:rFonts w:hint="default" w:ascii="Times New Roman" w:hAnsi="Times New Roman" w:cs="Times New Roman"/>
+          <w:b w:val="0"/>
+          <w:bCs w:val="0"/>
+          <w:i w:val="0"/>
+          <w:iCs w:val="0"/>
+          <w:color w:val="auto"/>
+          <w:sz w:val="22"/>
+          <w:szCs w:val="22"/>
+          <w:u w:val="none"/>
+          <w:lang w:val="en-IN"/>
+        </w:rPr>
+        <w:t xml:space="preserve"> count of </w:t>
+      </w:r>
+      <w:r>
+        <w:rPr>
+          <w:rFonts w:hint="default" w:ascii="Times New Roman" w:hAnsi="Times New Roman" w:cs="Times New Roman"/>
+          <w:b w:val="0"/>
+          <w:bCs w:val="0"/>
+          <w:i w:val="0"/>
+          <w:iCs w:val="0"/>
+          <w:color w:val="auto"/>
+          <w:sz w:val="22"/>
+          <w:szCs w:val="22"/>
+          <w:u w:val="none"/>
+        </w:rPr>
+        <w:t>6</w:t>
+      </w:r>
+      <w:r>
+        <w:rPr>
+          <w:rFonts w:hint="default" w:ascii="Times New Roman" w:hAnsi="Times New Roman" w:cs="Times New Roman"/>
+          <w:b w:val="0"/>
+          <w:bCs w:val="0"/>
+          <w:i w:val="0"/>
+          <w:iCs w:val="0"/>
+          <w:color w:val="auto"/>
+          <w:sz w:val="22"/>
+          <w:szCs w:val="22"/>
+          <w:u w:val="none"/>
+          <w:lang w:val="en-IN"/>
+        </w:rPr>
+        <w:t>.</w:t>
+      </w:r>
+    </w:p>
+    <w:p>
+      <w:pPr>
+        <w:widowControl/>
+        <w:overflowPunct/>
+        <w:bidi w:val="0"/>
+        <w:snapToGrid/>
+        <w:spacing w:before="0" w:after="91" w:line="240" w:lineRule="auto"/>
+        <w:ind w:right="0"/>
+        <w:jc w:val="center"/>
+        <w:textAlignment w:val="auto"/>
+        <w:rPr>
+          <w:rFonts w:hint="default" w:ascii="Times New Roman" w:hAnsi="Times New Roman" w:cs="Times New Roman"/>
+          <w:b w:val="0"/>
+          <w:bCs w:val="0"/>
+          <w:i w:val="0"/>
+          <w:iCs w:val="0"/>
+          <w:color w:val="auto"/>
+          <w:sz w:val="22"/>
+          <w:szCs w:val="22"/>
+          <w:u w:val="none"/>
+          <w:lang w:val="en-IN"/>
+        </w:rPr>
+      </w:pPr>
+      <w:r>
+        <w:rPr>
+          <w:rFonts w:hint="default" w:ascii="Times New Roman" w:hAnsi="Times New Roman" w:cs="Times New Roman"/>
+          <w:b w:val="0"/>
+          <w:bCs w:val="0"/>
+          <w:i w:val="0"/>
+          <w:iCs w:val="0"/>
+          <w:color w:val="auto"/>
+          <w:sz w:val="22"/>
+          <w:szCs w:val="22"/>
+          <w:u w:val="none"/>
+          <w:lang w:val="en-IN"/>
         </w:rPr>
         <w:drawing>
-          <wp:anchor distT="0" distB="0" distL="0" distR="0" simplePos="0" relativeHeight="2048" behindDoc="0" locked="0" layoutInCell="1" allowOverlap="1">
-            <wp:simplePos x="0" y="0"/>
-            <wp:positionH relativeFrom="column">
-              <wp:posOffset>128270</wp:posOffset>
-            </wp:positionH>
-            <wp:positionV relativeFrom="paragraph">
-              <wp:posOffset>719455</wp:posOffset>
-            </wp:positionV>
-            <wp:extent cx="2456815" cy="1842135"/>
-            <wp:effectExtent l="0" t="0" r="635" b="5715"/>
-            <wp:wrapTopAndBottom/>
-            <wp:docPr id="6" name="Image3"/>
+          <wp:inline distT="0" distB="0" distL="114300" distR="114300">
+            <wp:extent cx="2377440" cy="1783715"/>
+            <wp:effectExtent l="0" t="0" r="3810" b="6985"/>
+            <wp:docPr id="2" name="Picture 2" descr="Figure_1"/>
             <wp:cNvGraphicFramePr>
               <a:graphicFrameLocks xmlns:a="http://schemas.openxmlformats.org/drawingml/2006/main" noChangeAspect="1"/>
             </wp:cNvGraphicFramePr>
@@ -4174,9 +4419,9 @@
               <a:graphicData uri="http://schemas.openxmlformats.org/drawingml/2006/picture">
                 <pic:pic xmlns:pic="http://schemas.openxmlformats.org/drawingml/2006/picture">
                   <pic:nvPicPr>
-                    <pic:cNvPr id="6" name="Image3"/>
+                    <pic:cNvPr id="2" name="Picture 2" descr="Figure_1"/>
                     <pic:cNvPicPr>
-                      <a:picLocks noChangeAspect="1" noChangeArrowheads="1"/>
+                      <a:picLocks noChangeAspect="1"/>
                     </pic:cNvPicPr>
                   </pic:nvPicPr>
                   <pic:blipFill>
@@ -4188,7 +4433,7 @@
                   <pic:spPr>
                     <a:xfrm>
                       <a:off x="0" y="0"/>
-                      <a:ext cx="2456815" cy="1842135"/>
+                      <a:ext cx="2377440" cy="1783715"/>
                     </a:xfrm>
                     <a:prstGeom prst="rect">
                       <a:avLst/>
@@ -4197,234 +4442,9 @@
                 </pic:pic>
               </a:graphicData>
             </a:graphic>
-          </wp:anchor>
+          </wp:inline>
         </w:drawing>
       </w:r>
-      <w:r>
-        <w:rPr>
-          <w:rFonts w:hint="default" w:ascii="Times New Roman" w:hAnsi="Times New Roman" w:cs="Times New Roman"/>
-          <w:b w:val="0"/>
-          <w:bCs w:val="0"/>
-          <w:i w:val="0"/>
-          <w:iCs w:val="0"/>
-          <w:color w:val="auto"/>
-          <w:sz w:val="22"/>
-          <w:szCs w:val="22"/>
-          <w:u w:val="none"/>
-          <w:lang w:val="en-IN"/>
-        </w:rPr>
-        <w:t xml:space="preserve">We randomly </w:t>
-      </w:r>
-      <w:r>
-        <w:rPr>
-          <w:rFonts w:hint="default" w:ascii="Times New Roman" w:hAnsi="Times New Roman" w:cs="Times New Roman"/>
-          <w:b w:val="0"/>
-          <w:bCs w:val="0"/>
-          <w:i w:val="0"/>
-          <w:iCs w:val="0"/>
-          <w:color w:val="auto"/>
-          <w:sz w:val="22"/>
-          <w:szCs w:val="22"/>
-          <w:u w:val="none"/>
-        </w:rPr>
-        <w:t>shuffled our dataset and spitted it in ratio of 0.2 as our training and text dataset</w:t>
-      </w:r>
-      <w:r>
-        <w:rPr>
-          <w:rFonts w:hint="default" w:ascii="Times New Roman" w:hAnsi="Times New Roman" w:cs="Times New Roman"/>
-          <w:b w:val="0"/>
-          <w:bCs w:val="0"/>
-          <w:i w:val="0"/>
-          <w:iCs w:val="0"/>
-          <w:color w:val="auto"/>
-          <w:sz w:val="22"/>
-          <w:szCs w:val="22"/>
-          <w:u w:val="none"/>
-          <w:lang w:val="en-IN"/>
-        </w:rPr>
-        <w:t xml:space="preserve"> and tested on our model. In the experiment we found that, model have </w:t>
-      </w:r>
-      <w:r>
-        <w:rPr>
-          <w:rFonts w:hint="default" w:ascii="Times New Roman" w:hAnsi="Times New Roman" w:cs="Times New Roman"/>
-          <w:b w:val="0"/>
-          <w:bCs w:val="0"/>
-          <w:i w:val="0"/>
-          <w:iCs w:val="0"/>
-          <w:color w:val="auto"/>
-          <w:sz w:val="22"/>
-          <w:szCs w:val="22"/>
-          <w:u w:val="none"/>
-        </w:rPr>
-        <w:t>achieved</w:t>
-      </w:r>
-      <w:r>
-        <w:rPr>
-          <w:rFonts w:hint="default" w:ascii="Times New Roman" w:hAnsi="Times New Roman" w:cs="Times New Roman"/>
-          <w:b w:val="0"/>
-          <w:bCs w:val="0"/>
-          <w:i w:val="0"/>
-          <w:iCs w:val="0"/>
-          <w:color w:val="auto"/>
-          <w:sz w:val="22"/>
-          <w:szCs w:val="22"/>
-          <w:u w:val="none"/>
-          <w:lang w:val="en-IN"/>
-        </w:rPr>
-        <w:t xml:space="preserve"> an accuracy of </w:t>
-      </w:r>
-      <w:r>
-        <w:rPr>
-          <w:rFonts w:hint="default" w:ascii="Times New Roman" w:hAnsi="Times New Roman" w:cs="Times New Roman"/>
-          <w:b/>
-          <w:bCs/>
-          <w:i w:val="0"/>
-          <w:iCs w:val="0"/>
-          <w:color w:val="auto"/>
-          <w:sz w:val="22"/>
-          <w:szCs w:val="22"/>
-          <w:u w:val="none"/>
-        </w:rPr>
-        <w:t>XX</w:t>
-      </w:r>
-      <w:r>
-        <w:rPr>
-          <w:rFonts w:hint="default" w:ascii="Times New Roman" w:hAnsi="Times New Roman" w:cs="Times New Roman"/>
-          <w:b w:val="0"/>
-          <w:bCs w:val="0"/>
-          <w:i w:val="0"/>
-          <w:iCs w:val="0"/>
-          <w:color w:val="auto"/>
-          <w:sz w:val="22"/>
-          <w:szCs w:val="22"/>
-          <w:u w:val="none"/>
-          <w:lang w:val="en-IN"/>
-        </w:rPr>
-        <w:t xml:space="preserve">%. </w:t>
-      </w:r>
-      <w:bookmarkStart w:id="0" w:name="_GoBack"/>
-      <w:bookmarkEnd w:id="0"/>
-    </w:p>
-    <w:p>
-      <w:pPr>
-        <w:widowControl/>
-        <w:overflowPunct/>
-        <w:bidi w:val="0"/>
-        <w:snapToGrid/>
-        <w:spacing w:before="0" w:after="91" w:line="240" w:lineRule="auto"/>
-        <w:ind w:right="0"/>
-        <w:jc w:val="both"/>
-        <w:textAlignment w:val="auto"/>
-        <w:rPr>
-          <w:rFonts w:hint="default" w:ascii="Times New Roman" w:hAnsi="Times New Roman" w:cs="Times New Roman"/>
-          <w:b w:val="0"/>
-          <w:bCs w:val="0"/>
-          <w:i w:val="0"/>
-          <w:iCs w:val="0"/>
-          <w:color w:val="auto"/>
-          <w:sz w:val="22"/>
-          <w:szCs w:val="22"/>
-          <w:u w:val="none"/>
-          <w:lang w:val="en-IN"/>
-        </w:rPr>
-      </w:pPr>
-      <w:r>
-        <w:rPr>
-          <w:rFonts w:hint="default" w:ascii="Times New Roman" w:hAnsi="Times New Roman" w:cs="Times New Roman"/>
-          <w:b w:val="0"/>
-          <w:bCs w:val="0"/>
-          <w:i w:val="0"/>
-          <w:iCs w:val="0"/>
-          <w:color w:val="auto"/>
-          <w:sz w:val="22"/>
-          <w:szCs w:val="22"/>
-          <w:u w:val="none"/>
-          <w:lang w:val="en-IN"/>
-        </w:rPr>
-        <w:t xml:space="preserve">The figure [] show that how the training and test data have performed over the </w:t>
-      </w:r>
-      <w:r>
-        <w:rPr>
-          <w:rFonts w:hint="default" w:ascii="Times New Roman" w:hAnsi="Times New Roman" w:cs="Times New Roman"/>
-          <w:b w:val="0"/>
-          <w:bCs w:val="0"/>
-          <w:i w:val="0"/>
-          <w:iCs w:val="0"/>
-          <w:color w:val="auto"/>
-          <w:sz w:val="22"/>
-          <w:szCs w:val="22"/>
-          <w:u w:val="none"/>
-        </w:rPr>
-        <w:t>epochs</w:t>
-      </w:r>
-      <w:r>
-        <w:rPr>
-          <w:rFonts w:hint="default" w:ascii="Times New Roman" w:hAnsi="Times New Roman" w:cs="Times New Roman"/>
-          <w:b w:val="0"/>
-          <w:bCs w:val="0"/>
-          <w:i w:val="0"/>
-          <w:iCs w:val="0"/>
-          <w:color w:val="auto"/>
-          <w:sz w:val="22"/>
-          <w:szCs w:val="22"/>
-          <w:u w:val="none"/>
-          <w:lang w:val="en-IN"/>
-        </w:rPr>
-        <w:t xml:space="preserve"> count of </w:t>
-      </w:r>
-      <w:r>
-        <w:rPr>
-          <w:rFonts w:hint="default" w:ascii="Times New Roman" w:hAnsi="Times New Roman" w:cs="Times New Roman"/>
-          <w:b w:val="0"/>
-          <w:bCs w:val="0"/>
-          <w:i w:val="0"/>
-          <w:iCs w:val="0"/>
-          <w:color w:val="auto"/>
-          <w:sz w:val="22"/>
-          <w:szCs w:val="22"/>
-          <w:u w:val="none"/>
-        </w:rPr>
-        <w:t>6</w:t>
-      </w:r>
-      <w:r>
-        <w:rPr>
-          <w:rFonts w:hint="default" w:ascii="Times New Roman" w:hAnsi="Times New Roman" w:cs="Times New Roman"/>
-          <w:b w:val="0"/>
-          <w:bCs w:val="0"/>
-          <w:i w:val="0"/>
-          <w:iCs w:val="0"/>
-          <w:color w:val="auto"/>
-          <w:sz w:val="22"/>
-          <w:szCs w:val="22"/>
-          <w:u w:val="none"/>
-          <w:lang w:val="en-IN"/>
-        </w:rPr>
-        <w:t>.</w:t>
-      </w:r>
-    </w:p>
-    <w:p>
-      <w:pPr>
-        <w:widowControl/>
-        <w:overflowPunct/>
-        <w:bidi w:val="0"/>
-        <w:snapToGrid/>
-        <w:spacing w:before="0" w:after="91" w:line="240" w:lineRule="auto"/>
-        <w:ind w:left="0" w:right="0" w:firstLine="720" w:firstLineChars="0"/>
-        <w:jc w:val="both"/>
-        <w:textAlignment w:val="auto"/>
-        <w:rPr>
-          <w:rFonts w:hint="default" w:ascii="Times New Roman" w:hAnsi="Times New Roman" w:cs="Times New Roman"/>
-          <w:b w:val="0"/>
-          <w:bCs w:val="0"/>
-          <w:i w:val="0"/>
-          <w:iCs w:val="0"/>
-          <w:color w:val="auto"/>
-          <w:sz w:val="22"/>
-          <w:szCs w:val="22"/>
-          <w:u w:val="none"/>
-          <w:lang w:val="en-IN"/>
-        </w:rPr>
-      </w:pPr>
     </w:p>
     <w:p>
       <w:pPr>
@@ -4462,7 +4482,102 @@
           <w:u w:val="none"/>
           <w:lang w:val="en-IN"/>
         </w:rPr>
-        <w:t>Figure 5. Training and Testing Accuracy</w:t>
+        <w:t xml:space="preserve">Figure </w:t>
+      </w:r>
+      <w:r>
+        <w:rPr>
+          <w:rFonts w:hint="default" w:ascii="Times New Roman" w:hAnsi="Times New Roman" w:cs="Times New Roman"/>
+          <w:b w:val="0"/>
+          <w:bCs w:val="0"/>
+          <w:i w:val="0"/>
+          <w:iCs w:val="0"/>
+          <w:color w:val="auto"/>
+          <w:sz w:val="18"/>
+          <w:szCs w:val="18"/>
+          <w:u w:val="none"/>
+        </w:rPr>
+        <w:t>3</w:t>
+      </w:r>
+      <w:r>
+        <w:rPr>
+          <w:rFonts w:hint="default" w:ascii="Times New Roman" w:hAnsi="Times New Roman" w:cs="Times New Roman"/>
+          <w:b w:val="0"/>
+          <w:bCs w:val="0"/>
+          <w:i w:val="0"/>
+          <w:iCs w:val="0"/>
+          <w:color w:val="auto"/>
+          <w:sz w:val="18"/>
+          <w:szCs w:val="18"/>
+          <w:u w:val="none"/>
+          <w:lang w:val="en-IN"/>
+        </w:rPr>
+        <w:t>. Training and Testing Accuracy</w:t>
+      </w:r>
+    </w:p>
+    <w:p>
+      <w:pPr>
+        <w:widowControl/>
+        <w:overflowPunct/>
+        <w:bidi w:val="0"/>
+        <w:snapToGrid/>
+        <w:spacing w:before="0" w:after="91" w:line="240" w:lineRule="auto"/>
+        <w:ind w:left="0" w:right="0" w:firstLine="0"/>
+        <w:jc w:val="both"/>
+        <w:textAlignment w:val="auto"/>
+        <w:rPr>
+          <w:rFonts w:hint="default" w:ascii="Times New Roman" w:hAnsi="Times New Roman" w:cs="Times New Roman"/>
+          <w:b w:val="0"/>
+          <w:bCs w:val="0"/>
+          <w:i w:val="0"/>
+          <w:iCs w:val="0"/>
+          <w:color w:val="auto"/>
+          <w:sz w:val="22"/>
+          <w:szCs w:val="22"/>
+          <w:u w:val="none"/>
+        </w:rPr>
+      </w:pPr>
+      <w:r>
+        <w:rPr>
+          <w:rFonts w:hint="default" w:ascii="Times New Roman" w:hAnsi="Times New Roman" w:cs="Times New Roman"/>
+          <w:b w:val="0"/>
+          <w:bCs w:val="0"/>
+          <w:i w:val="0"/>
+          <w:iCs w:val="0"/>
+          <w:color w:val="auto"/>
+          <w:sz w:val="22"/>
+          <w:szCs w:val="22"/>
+          <w:u w:val="none"/>
+        </w:rPr>
+        <w:t>We can observe that model has acquired its highest accuracy on 3</w:t>
+      </w:r>
+      <w:r>
+        <w:rPr>
+          <w:rFonts w:hint="default" w:ascii="Times New Roman" w:hAnsi="Times New Roman" w:cs="Times New Roman"/>
+          <w:b w:val="0"/>
+          <w:bCs w:val="0"/>
+          <w:i w:val="0"/>
+          <w:iCs w:val="0"/>
+          <w:color w:val="auto"/>
+          <w:sz w:val="22"/>
+          <w:szCs w:val="22"/>
+          <w:u w:val="none"/>
+          <w:vertAlign w:val="superscript"/>
+        </w:rPr>
+        <w:t>rd</w:t>
+      </w:r>
+      <w:r>
+        <w:rPr>
+          <w:rFonts w:hint="default" w:ascii="Times New Roman" w:hAnsi="Times New Roman" w:cs="Times New Roman"/>
+          <w:b w:val="0"/>
+          <w:bCs w:val="0"/>
+          <w:i w:val="0"/>
+          <w:iCs w:val="0"/>
+          <w:color w:val="auto"/>
+          <w:sz w:val="22"/>
+          <w:szCs w:val="22"/>
+          <w:u w:val="none"/>
+        </w:rPr>
+        <w:t xml:space="preserve"> epoch only, and later it degraded. So, it shows that 3 epoch is enough to for training.</w:t>
       </w:r>
     </w:p>
     <w:p>
@@ -4495,18 +4610,10 @@
           <w:u w:val="none"/>
         </w:rPr>
         <w:drawing>
-          <wp:anchor distT="0" distB="0" distL="0" distR="0" simplePos="0" relativeHeight="2048" behindDoc="0" locked="0" layoutInCell="1" allowOverlap="1">
-            <wp:simplePos x="0" y="0"/>
-            <wp:positionH relativeFrom="column">
-              <wp:posOffset>0</wp:posOffset>
-            </wp:positionH>
-            <wp:positionV relativeFrom="paragraph">
-              <wp:posOffset>84455</wp:posOffset>
-            </wp:positionV>
-            <wp:extent cx="2456815" cy="1842135"/>
-            <wp:effectExtent l="0" t="0" r="635" b="5715"/>
-            <wp:wrapTopAndBottom/>
-            <wp:docPr id="7" name="Image4"/>
+          <wp:inline distT="0" distB="0" distL="114300" distR="114300">
+            <wp:extent cx="2377440" cy="1783080"/>
+            <wp:effectExtent l="0" t="0" r="3810" b="7620"/>
+            <wp:docPr id="6" name="Picture 6" descr="Figure_2"/>
             <wp:cNvGraphicFramePr>
               <a:graphicFrameLocks xmlns:a="http://schemas.openxmlformats.org/drawingml/2006/main" noChangeAspect="1"/>
             </wp:cNvGraphicFramePr>
@@ -4514,9 +4621,9 @@
               <a:graphicData uri="http://schemas.openxmlformats.org/drawingml/2006/picture">
                 <pic:pic xmlns:pic="http://schemas.openxmlformats.org/drawingml/2006/picture">
                   <pic:nvPicPr>
-                    <pic:cNvPr id="7" name="Image4"/>
+                    <pic:cNvPr id="6" name="Picture 6" descr="Figure_2"/>
                     <pic:cNvPicPr>
-                      <a:picLocks noChangeAspect="1" noChangeArrowheads="1"/>
+                      <a:picLocks noChangeAspect="1"/>
                     </pic:cNvPicPr>
                   </pic:nvPicPr>
                   <pic:blipFill>
@@ -4528,7 +4635,7 @@
                   <pic:spPr>
                     <a:xfrm>
                       <a:off x="0" y="0"/>
-                      <a:ext cx="2456815" cy="1842135"/>
+                      <a:ext cx="2377440" cy="1783080"/>
                     </a:xfrm>
                     <a:prstGeom prst="rect">
                       <a:avLst/>
@@ -4537,7 +4644,7 @@
                 </pic:pic>
               </a:graphicData>
             </a:graphic>
-          </wp:anchor>
+          </wp:inline>
         </w:drawing>
       </w:r>
       <w:r>
@@ -4553,7 +4660,36 @@
           <w:u w:val="none"/>
           <w:lang w:val="en-IN"/>
         </w:rPr>
-        <w:t>Figure 6. Training and Testing  Loss</w:t>
+        <w:t xml:space="preserve">Figure </w:t>
+      </w:r>
+      <w:r>
+        <w:rPr>
+          <w:rFonts w:hint="default" w:ascii="Times New Roman" w:hAnsi="Times New Roman" w:cs="Times New Roman"/>
+          <w:b w:val="0"/>
+          <w:bCs w:val="0"/>
+          <w:i w:val="0"/>
+          <w:iCs w:val="0"/>
+          <w:color w:val="auto"/>
+          <w:sz w:val="18"/>
+          <w:szCs w:val="18"/>
+          <w:u w:val="none"/>
+        </w:rPr>
+        <w:t>4</w:t>
+      </w:r>
+      <w:r>
+        <w:rPr>
+          <w:rFonts w:hint="default" w:ascii="Times New Roman" w:hAnsi="Times New Roman" w:cs="Times New Roman"/>
+          <w:b w:val="0"/>
+          <w:bCs w:val="0"/>
+          <w:i w:val="0"/>
+          <w:iCs w:val="0"/>
+          <w:color w:val="auto"/>
+          <w:sz w:val="18"/>
+          <w:szCs w:val="18"/>
+          <w:u w:val="none"/>
+          <w:lang w:val="en-IN"/>
+        </w:rPr>
+        <w:t>. Training and Testing  Loss</w:t>
       </w:r>
     </w:p>
     <w:p>
